--- a/LabWorks/Лабораторная работа №13.docx
+++ b/LabWorks/Лабораторная работа №13.docx
@@ -13,7 +13,7 @@
         <w:t xml:space="preserve"> работа №1</w:t>
       </w:r>
       <w:r>
-        <w:t>2</w:t>
+        <w:t>3</w:t>
       </w:r>
       <w:r>
         <w:br/>
@@ -54,7 +54,15 @@
         <w:pStyle w:val="2"/>
       </w:pPr>
       <w:r>
-        <w:t>Фленов, М. Е. Библия C#. 4 изд / М. Е. Фленов. – Санкт-Петербург: БХВПетербург, 2019. – 512 с. – URL: https://ibooks.ru/bookshelf/366634/reading. – Режим доступа: только для зарегистрированных пользователей. – Текст : электронный. – п.14.2-14.4.</w:t>
+        <w:t xml:space="preserve">Фленов, М. Е. Библия C#. 4 изд / М. Е. Фленов. – Санкт-Петербург: БХВПетербург, 2019. – 512 с. – URL: https://ibooks.ru/bookshelf/366634/reading. – Режим доступа: только для зарегистрированных пользователей. – </w:t>
+      </w:r>
+      <w:proofErr w:type="gramStart"/>
+      <w:r>
+        <w:t>Текст :</w:t>
+      </w:r>
+      <w:proofErr w:type="gramEnd"/>
+      <w:r>
+        <w:t xml:space="preserve"> электронный. – п.14.2-14.4.</w:t>
       </w:r>
     </w:p>
     <w:p>
@@ -115,7 +123,15 @@
     </w:p>
     <w:p>
       <w:r>
-        <w:t xml:space="preserve">Если каталог с указанным именем существует, перебрать список всех его файлов (без учета тех, что находятся во вложенных папках) и перенести каждый файл в папку с названием, совпадающим с расширением файла (например, для txtфайлов папка должна называться TXT, для pdf-файлов — PDF и т.д.). </w:t>
+        <w:t xml:space="preserve">Если каталог с указанным именем существует, перебрать список всех его файлов (без учета тех, что находятся во вложенных папках) и перенести каждый файл в папку с названием, совпадающим с расширением файла (например, для txtфайлов папка должна называться TXT, для pdf-файлов — PDF и </w:t>
+      </w:r>
+      <w:proofErr w:type="gramStart"/>
+      <w:r>
+        <w:t>т.д.</w:t>
+      </w:r>
+      <w:proofErr w:type="gramEnd"/>
+      <w:r>
+        <w:t xml:space="preserve">). </w:t>
       </w:r>
     </w:p>
     <w:p>
@@ -294,13 +310,7 @@
         <w:pStyle w:val="2"/>
       </w:pPr>
       <w:r>
-        <w:t>Какие методы позволяют создавать, удалять, копировать и переносить</w:t>
-      </w:r>
-      <w:r>
-        <w:t xml:space="preserve"> </w:t>
-      </w:r>
-      <w:r>
-        <w:t>каталоги?</w:t>
+        <w:t>Какие методы позволяют создавать, удалять, копировать и переносить каталоги?</w:t>
       </w:r>
     </w:p>
     <w:p>
@@ -308,13 +318,7 @@
         <w:pStyle w:val="2"/>
       </w:pPr>
       <w:r>
-        <w:t>Какие методы позволяют создавать, удалять, копировать и переносить</w:t>
-      </w:r>
-      <w:r>
-        <w:t xml:space="preserve"> </w:t>
-      </w:r>
-      <w:r>
-        <w:t>файлы?</w:t>
+        <w:t>Какие методы позволяют создавать, удалять, копировать и переносить файлы?</w:t>
       </w:r>
       <w:r>
         <w:cr/>
@@ -1394,6 +1398,7 @@
   <w:style w:type="character" w:default="1" w:styleId="a1">
     <w:name w:val="Default Paragraph Font"/>
     <w:uiPriority w:val="1"/>
+    <w:semiHidden/>
     <w:unhideWhenUsed/>
   </w:style>
   <w:style w:type="table" w:default="1" w:styleId="a2">
